--- a/DCTS/templates/location_scenic.docx
+++ b/DCTS/templates/location_scenic.docx
@@ -66,7 +66,7 @@
                           <a:blip r:embed="rId7">
                             <a:extLst>
                               <a:ext uri="{28A0092B-C50C-407E-A947-70E740481C1C}">
-                                <a14:useLocalDpi xmlns="" xmlns:wpc="http://schemas.microsoft.com/office/word/2010/wordprocessingCanvas" xmlns:mc="http://schemas.openxmlformats.org/markup-compatibility/2006" xmlns:o="urn:schemas-microsoft-com:office:office" xmlns:v="urn:schemas-microsoft-com:vml" xmlns:wp14="http://schemas.microsoft.com/office/word/2010/wordprocessingDrawing" xmlns:w10="urn:schemas-microsoft-com:office:word" xmlns:w="http://schemas.openxmlformats.org/wordprocessingml/2006/main" xmlns:w14="http://schemas.microsoft.com/office/word/2010/wordml" xmlns:wpg="http://schemas.microsoft.com/office/word/2010/wordprocessingGroup" xmlns:wpi="http://schemas.microsoft.com/office/word/2010/wordprocessingInk" xmlns:wps="http://schemas.microsoft.com/office/word/2010/wordprocessingShape" xmlns:a14="http://schemas.microsoft.com/office/drawing/2010/main" val="0"/>
+                                <a14:useLocalDpi xmlns:a14="http://schemas.microsoft.com/office/drawing/2010/main" xmlns:wps="http://schemas.microsoft.com/office/word/2010/wordprocessingShape" xmlns:wpi="http://schemas.microsoft.com/office/word/2010/wordprocessingInk" xmlns:wpg="http://schemas.microsoft.com/office/word/2010/wordprocessingGroup" xmlns:w14="http://schemas.microsoft.com/office/word/2010/wordml" xmlns:w="http://schemas.openxmlformats.org/wordprocessingml/2006/main" xmlns:w10="urn:schemas-microsoft-com:office:word" xmlns:wp14="http://schemas.microsoft.com/office/word/2010/wordprocessingDrawing" xmlns:v="urn:schemas-microsoft-com:vml" xmlns:o="urn:schemas-microsoft-com:office:office" xmlns:mc="http://schemas.openxmlformats.org/markup-compatibility/2006" xmlns:wpc="http://schemas.microsoft.com/office/word/2010/wordprocessingCanvas" xmlns="" val="0"/>
                               </a:ext>
                             </a:extLst>
                           </a:blip>
@@ -154,7 +154,7 @@
                     <a:blip r:embed="rId8">
                       <a:extLst>
                         <a:ext uri="{28A0092B-C50C-407E-A947-70E740481C1C}">
-                          <a14:useLocalDpi xmlns="" xmlns:wpc="http://schemas.microsoft.com/office/word/2010/wordprocessingCanvas" xmlns:mc="http://schemas.openxmlformats.org/markup-compatibility/2006" xmlns:o="urn:schemas-microsoft-com:office:office" xmlns:v="urn:schemas-microsoft-com:vml" xmlns:wp14="http://schemas.microsoft.com/office/word/2010/wordprocessingDrawing" xmlns:w10="urn:schemas-microsoft-com:office:word" xmlns:w="http://schemas.openxmlformats.org/wordprocessingml/2006/main" xmlns:w14="http://schemas.microsoft.com/office/word/2010/wordml" xmlns:wpg="http://schemas.microsoft.com/office/word/2010/wordprocessingGroup" xmlns:wpi="http://schemas.microsoft.com/office/word/2010/wordprocessingInk" xmlns:wps="http://schemas.microsoft.com/office/word/2010/wordprocessingShape" xmlns:a14="http://schemas.microsoft.com/office/drawing/2010/main" val="0"/>
+                          <a14:useLocalDpi xmlns:a14="http://schemas.microsoft.com/office/drawing/2010/main" xmlns:wps="http://schemas.microsoft.com/office/word/2010/wordprocessingShape" xmlns:wpi="http://schemas.microsoft.com/office/word/2010/wordprocessingInk" xmlns:wpg="http://schemas.microsoft.com/office/word/2010/wordprocessingGroup" xmlns:w14="http://schemas.microsoft.com/office/word/2010/wordml" xmlns:w="http://schemas.openxmlformats.org/wordprocessingml/2006/main" xmlns:w10="urn:schemas-microsoft-com:office:word" xmlns:wp14="http://schemas.microsoft.com/office/word/2010/wordprocessingDrawing" xmlns:v="urn:schemas-microsoft-com:vml" xmlns:o="urn:schemas-microsoft-com:office:office" xmlns:mc="http://schemas.openxmlformats.org/markup-compatibility/2006" xmlns:wpc="http://schemas.microsoft.com/office/word/2010/wordprocessingCanvas" xmlns="" val="0"/>
                         </a:ext>
                       </a:extLst>
                     </a:blip>
@@ -402,7 +402,7 @@
                 <w:sz w:val="24"/>
                 <w:szCs w:val="24"/>
               </w:rPr>
-              <w:t>9点到日落前两小时。</w:t>
+              <w:t>%open_close_more%</w:t>
             </w:r>
           </w:p>
         </w:tc>
@@ -529,7 +529,7 @@
                   <a:blip r:embed="rId1">
                     <a:extLst>
                       <a:ext uri="{28A0092B-C50C-407E-A947-70E740481C1C}">
-                        <a14:useLocalDpi xmlns="" xmlns:wpc="http://schemas.microsoft.com/office/word/2010/wordprocessingCanvas" xmlns:mc="http://schemas.openxmlformats.org/markup-compatibility/2006" xmlns:o="urn:schemas-microsoft-com:office:office" xmlns:v="urn:schemas-microsoft-com:vml" xmlns:wp14="http://schemas.microsoft.com/office/word/2010/wordprocessingDrawing" xmlns:w10="urn:schemas-microsoft-com:office:word" xmlns:w="http://schemas.openxmlformats.org/wordprocessingml/2006/main" xmlns:w14="http://schemas.microsoft.com/office/word/2010/wordml" xmlns:wpg="http://schemas.microsoft.com/office/word/2010/wordprocessingGroup" xmlns:wpi="http://schemas.microsoft.com/office/word/2010/wordprocessingInk" xmlns:wps="http://schemas.microsoft.com/office/word/2010/wordprocessingShape" xmlns:a14="http://schemas.microsoft.com/office/drawing/2010/main" val="0"/>
+                        <a14:useLocalDpi xmlns:a14="http://schemas.microsoft.com/office/drawing/2010/main" xmlns:wps="http://schemas.microsoft.com/office/word/2010/wordprocessingShape" xmlns:wpi="http://schemas.microsoft.com/office/word/2010/wordprocessingInk" xmlns:wpg="http://schemas.microsoft.com/office/word/2010/wordprocessingGroup" xmlns:w14="http://schemas.microsoft.com/office/word/2010/wordml" xmlns:w="http://schemas.openxmlformats.org/wordprocessingml/2006/main" xmlns:w10="urn:schemas-microsoft-com:office:word" xmlns:wp14="http://schemas.microsoft.com/office/word/2010/wordprocessingDrawing" xmlns:v="urn:schemas-microsoft-com:vml" xmlns:o="urn:schemas-microsoft-com:office:office" xmlns:mc="http://schemas.openxmlformats.org/markup-compatibility/2006" xmlns:wpc="http://schemas.microsoft.com/office/word/2010/wordprocessingCanvas" xmlns="" val="0"/>
                       </a:ext>
                     </a:extLst>
                   </a:blip>
@@ -586,7 +586,7 @@
                   <a:blip r:embed="rId1">
                     <a:extLst>
                       <a:ext uri="{28A0092B-C50C-407E-A947-70E740481C1C}">
-                        <a14:useLocalDpi xmlns="" xmlns:wpc="http://schemas.microsoft.com/office/word/2010/wordprocessingCanvas" xmlns:mc="http://schemas.openxmlformats.org/markup-compatibility/2006" xmlns:o="urn:schemas-microsoft-com:office:office" xmlns:v="urn:schemas-microsoft-com:vml" xmlns:wp14="http://schemas.microsoft.com/office/word/2010/wordprocessingDrawing" xmlns:w10="urn:schemas-microsoft-com:office:word" xmlns:w="http://schemas.openxmlformats.org/wordprocessingml/2006/main" xmlns:w14="http://schemas.microsoft.com/office/word/2010/wordml" xmlns:wpg="http://schemas.microsoft.com/office/word/2010/wordprocessingGroup" xmlns:wpi="http://schemas.microsoft.com/office/word/2010/wordprocessingInk" xmlns:wps="http://schemas.microsoft.com/office/word/2010/wordprocessingShape" xmlns:a14="http://schemas.microsoft.com/office/drawing/2010/main" val="0"/>
+                        <a14:useLocalDpi xmlns:a14="http://schemas.microsoft.com/office/drawing/2010/main" xmlns:wps="http://schemas.microsoft.com/office/word/2010/wordprocessingShape" xmlns:wpi="http://schemas.microsoft.com/office/word/2010/wordprocessingInk" xmlns:wpg="http://schemas.microsoft.com/office/word/2010/wordprocessingGroup" xmlns:w14="http://schemas.microsoft.com/office/word/2010/wordml" xmlns:w="http://schemas.openxmlformats.org/wordprocessingml/2006/main" xmlns:w10="urn:schemas-microsoft-com:office:word" xmlns:wp14="http://schemas.microsoft.com/office/word/2010/wordprocessingDrawing" xmlns:v="urn:schemas-microsoft-com:vml" xmlns:o="urn:schemas-microsoft-com:office:office" xmlns:mc="http://schemas.openxmlformats.org/markup-compatibility/2006" xmlns:wpc="http://schemas.microsoft.com/office/word/2010/wordprocessingCanvas" xmlns="" val="0"/>
                       </a:ext>
                     </a:extLst>
                   </a:blip>
@@ -752,7 +752,7 @@
                   <a:blip r:embed="rId1">
                     <a:extLst>
                       <a:ext uri="{28A0092B-C50C-407E-A947-70E740481C1C}">
-                        <a14:useLocalDpi xmlns="" xmlns:wpc="http://schemas.microsoft.com/office/word/2010/wordprocessingCanvas" xmlns:mc="http://schemas.openxmlformats.org/markup-compatibility/2006" xmlns:o="urn:schemas-microsoft-com:office:office" xmlns:v="urn:schemas-microsoft-com:vml" xmlns:wp14="http://schemas.microsoft.com/office/word/2010/wordprocessingDrawing" xmlns:w10="urn:schemas-microsoft-com:office:word" xmlns:w="http://schemas.openxmlformats.org/wordprocessingml/2006/main" xmlns:w14="http://schemas.microsoft.com/office/word/2010/wordml" xmlns:wpg="http://schemas.microsoft.com/office/word/2010/wordprocessingGroup" xmlns:wpi="http://schemas.microsoft.com/office/word/2010/wordprocessingInk" xmlns:wps="http://schemas.microsoft.com/office/word/2010/wordprocessingShape" xmlns:a14="http://schemas.microsoft.com/office/drawing/2010/main" val="0"/>
+                        <a14:useLocalDpi xmlns:a14="http://schemas.microsoft.com/office/drawing/2010/main" xmlns:wps="http://schemas.microsoft.com/office/word/2010/wordprocessingShape" xmlns:wpi="http://schemas.microsoft.com/office/word/2010/wordprocessingInk" xmlns:wpg="http://schemas.microsoft.com/office/word/2010/wordprocessingGroup" xmlns:w14="http://schemas.microsoft.com/office/word/2010/wordml" xmlns:w="http://schemas.openxmlformats.org/wordprocessingml/2006/main" xmlns:w10="urn:schemas-microsoft-com:office:word" xmlns:wp14="http://schemas.microsoft.com/office/word/2010/wordprocessingDrawing" xmlns:v="urn:schemas-microsoft-com:vml" xmlns:o="urn:schemas-microsoft-com:office:office" xmlns:mc="http://schemas.openxmlformats.org/markup-compatibility/2006" xmlns:wpc="http://schemas.microsoft.com/office/word/2010/wordprocessingCanvas" xmlns="" val="0"/>
                       </a:ext>
                     </a:extLst>
                   </a:blip>
@@ -904,7 +904,7 @@
                   <a:blip r:embed="rId1">
                     <a:extLst>
                       <a:ext uri="{28A0092B-C50C-407E-A947-70E740481C1C}">
-                        <a14:useLocalDpi xmlns="" xmlns:wpc="http://schemas.microsoft.com/office/word/2010/wordprocessingCanvas" xmlns:mc="http://schemas.openxmlformats.org/markup-compatibility/2006" xmlns:o="urn:schemas-microsoft-com:office:office" xmlns:v="urn:schemas-microsoft-com:vml" xmlns:wp14="http://schemas.microsoft.com/office/word/2010/wordprocessingDrawing" xmlns:w10="urn:schemas-microsoft-com:office:word" xmlns:w="http://schemas.openxmlformats.org/wordprocessingml/2006/main" xmlns:w14="http://schemas.microsoft.com/office/word/2010/wordml" xmlns:wpg="http://schemas.microsoft.com/office/word/2010/wordprocessingGroup" xmlns:wpi="http://schemas.microsoft.com/office/word/2010/wordprocessingInk" xmlns:wps="http://schemas.microsoft.com/office/word/2010/wordprocessingShape" xmlns:a14="http://schemas.microsoft.com/office/drawing/2010/main" val="0"/>
+                        <a14:useLocalDpi xmlns:a14="http://schemas.microsoft.com/office/drawing/2010/main" xmlns:wps="http://schemas.microsoft.com/office/word/2010/wordprocessingShape" xmlns:wpi="http://schemas.microsoft.com/office/word/2010/wordprocessingInk" xmlns:wpg="http://schemas.microsoft.com/office/word/2010/wordprocessingGroup" xmlns:w14="http://schemas.microsoft.com/office/word/2010/wordml" xmlns:w="http://schemas.openxmlformats.org/wordprocessingml/2006/main" xmlns:w10="urn:schemas-microsoft-com:office:word" xmlns:wp14="http://schemas.microsoft.com/office/word/2010/wordprocessingDrawing" xmlns:v="urn:schemas-microsoft-com:vml" xmlns:o="urn:schemas-microsoft-com:office:office" xmlns:mc="http://schemas.openxmlformats.org/markup-compatibility/2006" xmlns:wpc="http://schemas.microsoft.com/office/word/2010/wordprocessingCanvas" xmlns="" val="0"/>
                       </a:ext>
                     </a:extLst>
                   </a:blip>

--- a/DCTS/templates/location_scenic.docx
+++ b/DCTS/templates/location_scenic.docx
@@ -66,7 +66,7 @@
                           <a:blip r:embed="rId7">
                             <a:extLst>
                               <a:ext uri="{28A0092B-C50C-407E-A947-70E740481C1C}">
-                                <a14:useLocalDpi xmlns:a14="http://schemas.microsoft.com/office/drawing/2010/main" xmlns:wps="http://schemas.microsoft.com/office/word/2010/wordprocessingShape" xmlns:wpi="http://schemas.microsoft.com/office/word/2010/wordprocessingInk" xmlns:wpg="http://schemas.microsoft.com/office/word/2010/wordprocessingGroup" xmlns:w14="http://schemas.microsoft.com/office/word/2010/wordml" xmlns:w="http://schemas.openxmlformats.org/wordprocessingml/2006/main" xmlns:w10="urn:schemas-microsoft-com:office:word" xmlns:wp14="http://schemas.microsoft.com/office/word/2010/wordprocessingDrawing" xmlns:v="urn:schemas-microsoft-com:vml" xmlns:o="urn:schemas-microsoft-com:office:office" xmlns:mc="http://schemas.openxmlformats.org/markup-compatibility/2006" xmlns:wpc="http://schemas.microsoft.com/office/word/2010/wordprocessingCanvas" xmlns="" val="0"/>
+                                <a14:useLocalDpi xmlns="" xmlns:wpc="http://schemas.microsoft.com/office/word/2010/wordprocessingCanvas" xmlns:mc="http://schemas.openxmlformats.org/markup-compatibility/2006" xmlns:o="urn:schemas-microsoft-com:office:office" xmlns:v="urn:schemas-microsoft-com:vml" xmlns:wp14="http://schemas.microsoft.com/office/word/2010/wordprocessingDrawing" xmlns:w10="urn:schemas-microsoft-com:office:word" xmlns:w="http://schemas.openxmlformats.org/wordprocessingml/2006/main" xmlns:w14="http://schemas.microsoft.com/office/word/2010/wordml" xmlns:wpg="http://schemas.microsoft.com/office/word/2010/wordprocessingGroup" xmlns:wpi="http://schemas.microsoft.com/office/word/2010/wordprocessingInk" xmlns:wps="http://schemas.microsoft.com/office/word/2010/wordprocessingShape" xmlns:a14="http://schemas.microsoft.com/office/drawing/2010/main" val="0"/>
                               </a:ext>
                             </a:extLst>
                           </a:blip>
@@ -154,7 +154,7 @@
                     <a:blip r:embed="rId8">
                       <a:extLst>
                         <a:ext uri="{28A0092B-C50C-407E-A947-70E740481C1C}">
-                          <a14:useLocalDpi xmlns:a14="http://schemas.microsoft.com/office/drawing/2010/main" xmlns:wps="http://schemas.microsoft.com/office/word/2010/wordprocessingShape" xmlns:wpi="http://schemas.microsoft.com/office/word/2010/wordprocessingInk" xmlns:wpg="http://schemas.microsoft.com/office/word/2010/wordprocessingGroup" xmlns:w14="http://schemas.microsoft.com/office/word/2010/wordml" xmlns:w="http://schemas.openxmlformats.org/wordprocessingml/2006/main" xmlns:w10="urn:schemas-microsoft-com:office:word" xmlns:wp14="http://schemas.microsoft.com/office/word/2010/wordprocessingDrawing" xmlns:v="urn:schemas-microsoft-com:vml" xmlns:o="urn:schemas-microsoft-com:office:office" xmlns:mc="http://schemas.openxmlformats.org/markup-compatibility/2006" xmlns:wpc="http://schemas.microsoft.com/office/word/2010/wordprocessingCanvas" xmlns="" val="0"/>
+                          <a14:useLocalDpi xmlns="" xmlns:wpc="http://schemas.microsoft.com/office/word/2010/wordprocessingCanvas" xmlns:mc="http://schemas.openxmlformats.org/markup-compatibility/2006" xmlns:o="urn:schemas-microsoft-com:office:office" xmlns:v="urn:schemas-microsoft-com:vml" xmlns:wp14="http://schemas.microsoft.com/office/word/2010/wordprocessingDrawing" xmlns:w10="urn:schemas-microsoft-com:office:word" xmlns:w="http://schemas.openxmlformats.org/wordprocessingml/2006/main" xmlns:w14="http://schemas.microsoft.com/office/word/2010/wordml" xmlns:wpg="http://schemas.microsoft.com/office/word/2010/wordprocessingGroup" xmlns:wpi="http://schemas.microsoft.com/office/word/2010/wordprocessingInk" xmlns:wps="http://schemas.microsoft.com/office/word/2010/wordprocessingShape" xmlns:a14="http://schemas.microsoft.com/office/drawing/2010/main" val="0"/>
                         </a:ext>
                       </a:extLst>
                     </a:blip>
@@ -298,7 +298,7 @@
                 <w:sz w:val="24"/>
                 <w:szCs w:val="24"/>
               </w:rPr>
-              <w:t>%local_title%</w:t>
+              <w:t>%local_address%</w:t>
             </w:r>
           </w:p>
         </w:tc>
@@ -529,7 +529,7 @@
                   <a:blip r:embed="rId1">
                     <a:extLst>
                       <a:ext uri="{28A0092B-C50C-407E-A947-70E740481C1C}">
-                        <a14:useLocalDpi xmlns:a14="http://schemas.microsoft.com/office/drawing/2010/main" xmlns:wps="http://schemas.microsoft.com/office/word/2010/wordprocessingShape" xmlns:wpi="http://schemas.microsoft.com/office/word/2010/wordprocessingInk" xmlns:wpg="http://schemas.microsoft.com/office/word/2010/wordprocessingGroup" xmlns:w14="http://schemas.microsoft.com/office/word/2010/wordml" xmlns:w="http://schemas.openxmlformats.org/wordprocessingml/2006/main" xmlns:w10="urn:schemas-microsoft-com:office:word" xmlns:wp14="http://schemas.microsoft.com/office/word/2010/wordprocessingDrawing" xmlns:v="urn:schemas-microsoft-com:vml" xmlns:o="urn:schemas-microsoft-com:office:office" xmlns:mc="http://schemas.openxmlformats.org/markup-compatibility/2006" xmlns:wpc="http://schemas.microsoft.com/office/word/2010/wordprocessingCanvas" xmlns="" val="0"/>
+                        <a14:useLocalDpi xmlns="" xmlns:wpc="http://schemas.microsoft.com/office/word/2010/wordprocessingCanvas" xmlns:mc="http://schemas.openxmlformats.org/markup-compatibility/2006" xmlns:o="urn:schemas-microsoft-com:office:office" xmlns:v="urn:schemas-microsoft-com:vml" xmlns:wp14="http://schemas.microsoft.com/office/word/2010/wordprocessingDrawing" xmlns:w10="urn:schemas-microsoft-com:office:word" xmlns:w="http://schemas.openxmlformats.org/wordprocessingml/2006/main" xmlns:w14="http://schemas.microsoft.com/office/word/2010/wordml" xmlns:wpg="http://schemas.microsoft.com/office/word/2010/wordprocessingGroup" xmlns:wpi="http://schemas.microsoft.com/office/word/2010/wordprocessingInk" xmlns:wps="http://schemas.microsoft.com/office/word/2010/wordprocessingShape" xmlns:a14="http://schemas.microsoft.com/office/drawing/2010/main" val="0"/>
                       </a:ext>
                     </a:extLst>
                   </a:blip>
@@ -586,7 +586,7 @@
                   <a:blip r:embed="rId1">
                     <a:extLst>
                       <a:ext uri="{28A0092B-C50C-407E-A947-70E740481C1C}">
-                        <a14:useLocalDpi xmlns:a14="http://schemas.microsoft.com/office/drawing/2010/main" xmlns:wps="http://schemas.microsoft.com/office/word/2010/wordprocessingShape" xmlns:wpi="http://schemas.microsoft.com/office/word/2010/wordprocessingInk" xmlns:wpg="http://schemas.microsoft.com/office/word/2010/wordprocessingGroup" xmlns:w14="http://schemas.microsoft.com/office/word/2010/wordml" xmlns:w="http://schemas.openxmlformats.org/wordprocessingml/2006/main" xmlns:w10="urn:schemas-microsoft-com:office:word" xmlns:wp14="http://schemas.microsoft.com/office/word/2010/wordprocessingDrawing" xmlns:v="urn:schemas-microsoft-com:vml" xmlns:o="urn:schemas-microsoft-com:office:office" xmlns:mc="http://schemas.openxmlformats.org/markup-compatibility/2006" xmlns:wpc="http://schemas.microsoft.com/office/word/2010/wordprocessingCanvas" xmlns="" val="0"/>
+                        <a14:useLocalDpi xmlns="" xmlns:wpc="http://schemas.microsoft.com/office/word/2010/wordprocessingCanvas" xmlns:mc="http://schemas.openxmlformats.org/markup-compatibility/2006" xmlns:o="urn:schemas-microsoft-com:office:office" xmlns:v="urn:schemas-microsoft-com:vml" xmlns:wp14="http://schemas.microsoft.com/office/word/2010/wordprocessingDrawing" xmlns:w10="urn:schemas-microsoft-com:office:word" xmlns:w="http://schemas.openxmlformats.org/wordprocessingml/2006/main" xmlns:w14="http://schemas.microsoft.com/office/word/2010/wordml" xmlns:wpg="http://schemas.microsoft.com/office/word/2010/wordprocessingGroup" xmlns:wpi="http://schemas.microsoft.com/office/word/2010/wordprocessingInk" xmlns:wps="http://schemas.microsoft.com/office/word/2010/wordprocessingShape" xmlns:a14="http://schemas.microsoft.com/office/drawing/2010/main" val="0"/>
                       </a:ext>
                     </a:extLst>
                   </a:blip>
@@ -752,7 +752,7 @@
                   <a:blip r:embed="rId1">
                     <a:extLst>
                       <a:ext uri="{28A0092B-C50C-407E-A947-70E740481C1C}">
-                        <a14:useLocalDpi xmlns:a14="http://schemas.microsoft.com/office/drawing/2010/main" xmlns:wps="http://schemas.microsoft.com/office/word/2010/wordprocessingShape" xmlns:wpi="http://schemas.microsoft.com/office/word/2010/wordprocessingInk" xmlns:wpg="http://schemas.microsoft.com/office/word/2010/wordprocessingGroup" xmlns:w14="http://schemas.microsoft.com/office/word/2010/wordml" xmlns:w="http://schemas.openxmlformats.org/wordprocessingml/2006/main" xmlns:w10="urn:schemas-microsoft-com:office:word" xmlns:wp14="http://schemas.microsoft.com/office/word/2010/wordprocessingDrawing" xmlns:v="urn:schemas-microsoft-com:vml" xmlns:o="urn:schemas-microsoft-com:office:office" xmlns:mc="http://schemas.openxmlformats.org/markup-compatibility/2006" xmlns:wpc="http://schemas.microsoft.com/office/word/2010/wordprocessingCanvas" xmlns="" val="0"/>
+                        <a14:useLocalDpi xmlns="" xmlns:wpc="http://schemas.microsoft.com/office/word/2010/wordprocessingCanvas" xmlns:mc="http://schemas.openxmlformats.org/markup-compatibility/2006" xmlns:o="urn:schemas-microsoft-com:office:office" xmlns:v="urn:schemas-microsoft-com:vml" xmlns:wp14="http://schemas.microsoft.com/office/word/2010/wordprocessingDrawing" xmlns:w10="urn:schemas-microsoft-com:office:word" xmlns:w="http://schemas.openxmlformats.org/wordprocessingml/2006/main" xmlns:w14="http://schemas.microsoft.com/office/word/2010/wordml" xmlns:wpg="http://schemas.microsoft.com/office/word/2010/wordprocessingGroup" xmlns:wpi="http://schemas.microsoft.com/office/word/2010/wordprocessingInk" xmlns:wps="http://schemas.microsoft.com/office/word/2010/wordprocessingShape" xmlns:a14="http://schemas.microsoft.com/office/drawing/2010/main" val="0"/>
                       </a:ext>
                     </a:extLst>
                   </a:blip>
@@ -904,7 +904,7 @@
                   <a:blip r:embed="rId1">
                     <a:extLst>
                       <a:ext uri="{28A0092B-C50C-407E-A947-70E740481C1C}">
-                        <a14:useLocalDpi xmlns:a14="http://schemas.microsoft.com/office/drawing/2010/main" xmlns:wps="http://schemas.microsoft.com/office/word/2010/wordprocessingShape" xmlns:wpi="http://schemas.microsoft.com/office/word/2010/wordprocessingInk" xmlns:wpg="http://schemas.microsoft.com/office/word/2010/wordprocessingGroup" xmlns:w14="http://schemas.microsoft.com/office/word/2010/wordml" xmlns:w="http://schemas.openxmlformats.org/wordprocessingml/2006/main" xmlns:w10="urn:schemas-microsoft-com:office:word" xmlns:wp14="http://schemas.microsoft.com/office/word/2010/wordprocessingDrawing" xmlns:v="urn:schemas-microsoft-com:vml" xmlns:o="urn:schemas-microsoft-com:office:office" xmlns:mc="http://schemas.openxmlformats.org/markup-compatibility/2006" xmlns:wpc="http://schemas.microsoft.com/office/word/2010/wordprocessingCanvas" xmlns="" val="0"/>
+                        <a14:useLocalDpi xmlns="" xmlns:wpc="http://schemas.microsoft.com/office/word/2010/wordprocessingCanvas" xmlns:mc="http://schemas.openxmlformats.org/markup-compatibility/2006" xmlns:o="urn:schemas-microsoft-com:office:office" xmlns:v="urn:schemas-microsoft-com:vml" xmlns:wp14="http://schemas.microsoft.com/office/word/2010/wordprocessingDrawing" xmlns:w10="urn:schemas-microsoft-com:office:word" xmlns:w="http://schemas.openxmlformats.org/wordprocessingml/2006/main" xmlns:w14="http://schemas.microsoft.com/office/word/2010/wordml" xmlns:wpg="http://schemas.microsoft.com/office/word/2010/wordprocessingGroup" xmlns:wpi="http://schemas.microsoft.com/office/word/2010/wordprocessingInk" xmlns:wps="http://schemas.microsoft.com/office/word/2010/wordprocessingShape" xmlns:a14="http://schemas.microsoft.com/office/drawing/2010/main" val="0"/>
                       </a:ext>
                     </a:extLst>
                   </a:blip>

--- a/DCTS/templates/location_scenic.docx
+++ b/DCTS/templates/location_scenic.docx
@@ -66,7 +66,7 @@
                           <a:blip r:embed="rId7">
                             <a:extLst>
                               <a:ext uri="{28A0092B-C50C-407E-A947-70E740481C1C}">
-                                <a14:useLocalDpi xmlns="" xmlns:wpc="http://schemas.microsoft.com/office/word/2010/wordprocessingCanvas" xmlns:mc="http://schemas.openxmlformats.org/markup-compatibility/2006" xmlns:o="urn:schemas-microsoft-com:office:office" xmlns:v="urn:schemas-microsoft-com:vml" xmlns:wp14="http://schemas.microsoft.com/office/word/2010/wordprocessingDrawing" xmlns:w10="urn:schemas-microsoft-com:office:word" xmlns:w="http://schemas.openxmlformats.org/wordprocessingml/2006/main" xmlns:w14="http://schemas.microsoft.com/office/word/2010/wordml" xmlns:wpg="http://schemas.microsoft.com/office/word/2010/wordprocessingGroup" xmlns:wpi="http://schemas.microsoft.com/office/word/2010/wordprocessingInk" xmlns:wps="http://schemas.microsoft.com/office/word/2010/wordprocessingShape" xmlns:a14="http://schemas.microsoft.com/office/drawing/2010/main" val="0"/>
+                                <a14:useLocalDpi xmlns:a14="http://schemas.microsoft.com/office/drawing/2010/main" xmlns:wps="http://schemas.microsoft.com/office/word/2010/wordprocessingShape" xmlns:wpi="http://schemas.microsoft.com/office/word/2010/wordprocessingInk" xmlns:wpg="http://schemas.microsoft.com/office/word/2010/wordprocessingGroup" xmlns:w14="http://schemas.microsoft.com/office/word/2010/wordml" xmlns:w="http://schemas.openxmlformats.org/wordprocessingml/2006/main" xmlns:w10="urn:schemas-microsoft-com:office:word" xmlns:wp14="http://schemas.microsoft.com/office/word/2010/wordprocessingDrawing" xmlns:v="urn:schemas-microsoft-com:vml" xmlns:o="urn:schemas-microsoft-com:office:office" xmlns:mc="http://schemas.openxmlformats.org/markup-compatibility/2006" xmlns:wpc="http://schemas.microsoft.com/office/word/2010/wordprocessingCanvas" xmlns="" val="0"/>
                               </a:ext>
                             </a:extLst>
                           </a:blip>
@@ -154,7 +154,7 @@
                     <a:blip r:embed="rId8">
                       <a:extLst>
                         <a:ext uri="{28A0092B-C50C-407E-A947-70E740481C1C}">
-                          <a14:useLocalDpi xmlns="" xmlns:wpc="http://schemas.microsoft.com/office/word/2010/wordprocessingCanvas" xmlns:mc="http://schemas.openxmlformats.org/markup-compatibility/2006" xmlns:o="urn:schemas-microsoft-com:office:office" xmlns:v="urn:schemas-microsoft-com:vml" xmlns:wp14="http://schemas.microsoft.com/office/word/2010/wordprocessingDrawing" xmlns:w10="urn:schemas-microsoft-com:office:word" xmlns:w="http://schemas.openxmlformats.org/wordprocessingml/2006/main" xmlns:w14="http://schemas.microsoft.com/office/word/2010/wordml" xmlns:wpg="http://schemas.microsoft.com/office/word/2010/wordprocessingGroup" xmlns:wpi="http://schemas.microsoft.com/office/word/2010/wordprocessingInk" xmlns:wps="http://schemas.microsoft.com/office/word/2010/wordprocessingShape" xmlns:a14="http://schemas.microsoft.com/office/drawing/2010/main" val="0"/>
+                          <a14:useLocalDpi xmlns:a14="http://schemas.microsoft.com/office/drawing/2010/main" xmlns:wps="http://schemas.microsoft.com/office/word/2010/wordprocessingShape" xmlns:wpi="http://schemas.microsoft.com/office/word/2010/wordprocessingInk" xmlns:wpg="http://schemas.microsoft.com/office/word/2010/wordprocessingGroup" xmlns:w14="http://schemas.microsoft.com/office/word/2010/wordml" xmlns:w="http://schemas.openxmlformats.org/wordprocessingml/2006/main" xmlns:w10="urn:schemas-microsoft-com:office:word" xmlns:wp14="http://schemas.microsoft.com/office/word/2010/wordprocessingDrawing" xmlns:v="urn:schemas-microsoft-com:vml" xmlns:o="urn:schemas-microsoft-com:office:office" xmlns:mc="http://schemas.openxmlformats.org/markup-compatibility/2006" xmlns:wpc="http://schemas.microsoft.com/office/word/2010/wordprocessingCanvas" xmlns="" val="0"/>
                         </a:ext>
                       </a:extLst>
                     </a:blip>
@@ -287,14 +287,14 @@
           <w:p>
             <w:pPr>
               <w:rPr>
-                <w:rFonts w:ascii="仿宋" w:eastAsia="仿宋" w:hAnsi="仿宋"/>
+                <w:rFonts w:ascii="Arial" w:eastAsia="仿宋" w:hAnsi="Arial" w:cs="Arial"/>
                 <w:sz w:val="24"/>
                 <w:szCs w:val="24"/>
               </w:rPr>
             </w:pPr>
             <w:r>
               <w:rPr>
-                <w:rFonts w:ascii="仿宋" w:eastAsia="仿宋" w:hAnsi="仿宋" w:hint="eastAsia"/>
+                <w:rFonts w:ascii="Arial" w:eastAsia="仿宋" w:hAnsi="Arial" w:cs="Arial"/>
                 <w:sz w:val="24"/>
                 <w:szCs w:val="24"/>
               </w:rPr>
@@ -529,7 +529,7 @@
                   <a:blip r:embed="rId1">
                     <a:extLst>
                       <a:ext uri="{28A0092B-C50C-407E-A947-70E740481C1C}">
-                        <a14:useLocalDpi xmlns="" xmlns:wpc="http://schemas.microsoft.com/office/word/2010/wordprocessingCanvas" xmlns:mc="http://schemas.openxmlformats.org/markup-compatibility/2006" xmlns:o="urn:schemas-microsoft-com:office:office" xmlns:v="urn:schemas-microsoft-com:vml" xmlns:wp14="http://schemas.microsoft.com/office/word/2010/wordprocessingDrawing" xmlns:w10="urn:schemas-microsoft-com:office:word" xmlns:w="http://schemas.openxmlformats.org/wordprocessingml/2006/main" xmlns:w14="http://schemas.microsoft.com/office/word/2010/wordml" xmlns:wpg="http://schemas.microsoft.com/office/word/2010/wordprocessingGroup" xmlns:wpi="http://schemas.microsoft.com/office/word/2010/wordprocessingInk" xmlns:wps="http://schemas.microsoft.com/office/word/2010/wordprocessingShape" xmlns:a14="http://schemas.microsoft.com/office/drawing/2010/main" val="0"/>
+                        <a14:useLocalDpi xmlns:a14="http://schemas.microsoft.com/office/drawing/2010/main" xmlns:wps="http://schemas.microsoft.com/office/word/2010/wordprocessingShape" xmlns:wpi="http://schemas.microsoft.com/office/word/2010/wordprocessingInk" xmlns:wpg="http://schemas.microsoft.com/office/word/2010/wordprocessingGroup" xmlns:w14="http://schemas.microsoft.com/office/word/2010/wordml" xmlns:w="http://schemas.openxmlformats.org/wordprocessingml/2006/main" xmlns:w10="urn:schemas-microsoft-com:office:word" xmlns:wp14="http://schemas.microsoft.com/office/word/2010/wordprocessingDrawing" xmlns:v="urn:schemas-microsoft-com:vml" xmlns:o="urn:schemas-microsoft-com:office:office" xmlns:mc="http://schemas.openxmlformats.org/markup-compatibility/2006" xmlns:wpc="http://schemas.microsoft.com/office/word/2010/wordprocessingCanvas" xmlns="" val="0"/>
                       </a:ext>
                     </a:extLst>
                   </a:blip>
@@ -586,7 +586,7 @@
                   <a:blip r:embed="rId1">
                     <a:extLst>
                       <a:ext uri="{28A0092B-C50C-407E-A947-70E740481C1C}">
-                        <a14:useLocalDpi xmlns="" xmlns:wpc="http://schemas.microsoft.com/office/word/2010/wordprocessingCanvas" xmlns:mc="http://schemas.openxmlformats.org/markup-compatibility/2006" xmlns:o="urn:schemas-microsoft-com:office:office" xmlns:v="urn:schemas-microsoft-com:vml" xmlns:wp14="http://schemas.microsoft.com/office/word/2010/wordprocessingDrawing" xmlns:w10="urn:schemas-microsoft-com:office:word" xmlns:w="http://schemas.openxmlformats.org/wordprocessingml/2006/main" xmlns:w14="http://schemas.microsoft.com/office/word/2010/wordml" xmlns:wpg="http://schemas.microsoft.com/office/word/2010/wordprocessingGroup" xmlns:wpi="http://schemas.microsoft.com/office/word/2010/wordprocessingInk" xmlns:wps="http://schemas.microsoft.com/office/word/2010/wordprocessingShape" xmlns:a14="http://schemas.microsoft.com/office/drawing/2010/main" val="0"/>
+                        <a14:useLocalDpi xmlns:a14="http://schemas.microsoft.com/office/drawing/2010/main" xmlns:wps="http://schemas.microsoft.com/office/word/2010/wordprocessingShape" xmlns:wpi="http://schemas.microsoft.com/office/word/2010/wordprocessingInk" xmlns:wpg="http://schemas.microsoft.com/office/word/2010/wordprocessingGroup" xmlns:w14="http://schemas.microsoft.com/office/word/2010/wordml" xmlns:w="http://schemas.openxmlformats.org/wordprocessingml/2006/main" xmlns:w10="urn:schemas-microsoft-com:office:word" xmlns:wp14="http://schemas.microsoft.com/office/word/2010/wordprocessingDrawing" xmlns:v="urn:schemas-microsoft-com:vml" xmlns:o="urn:schemas-microsoft-com:office:office" xmlns:mc="http://schemas.openxmlformats.org/markup-compatibility/2006" xmlns:wpc="http://schemas.microsoft.com/office/word/2010/wordprocessingCanvas" xmlns="" val="0"/>
                       </a:ext>
                     </a:extLst>
                   </a:blip>
@@ -752,7 +752,7 @@
                   <a:blip r:embed="rId1">
                     <a:extLst>
                       <a:ext uri="{28A0092B-C50C-407E-A947-70E740481C1C}">
-                        <a14:useLocalDpi xmlns="" xmlns:wpc="http://schemas.microsoft.com/office/word/2010/wordprocessingCanvas" xmlns:mc="http://schemas.openxmlformats.org/markup-compatibility/2006" xmlns:o="urn:schemas-microsoft-com:office:office" xmlns:v="urn:schemas-microsoft-com:vml" xmlns:wp14="http://schemas.microsoft.com/office/word/2010/wordprocessingDrawing" xmlns:w10="urn:schemas-microsoft-com:office:word" xmlns:w="http://schemas.openxmlformats.org/wordprocessingml/2006/main" xmlns:w14="http://schemas.microsoft.com/office/word/2010/wordml" xmlns:wpg="http://schemas.microsoft.com/office/word/2010/wordprocessingGroup" xmlns:wpi="http://schemas.microsoft.com/office/word/2010/wordprocessingInk" xmlns:wps="http://schemas.microsoft.com/office/word/2010/wordprocessingShape" xmlns:a14="http://schemas.microsoft.com/office/drawing/2010/main" val="0"/>
+                        <a14:useLocalDpi xmlns:a14="http://schemas.microsoft.com/office/drawing/2010/main" xmlns:wps="http://schemas.microsoft.com/office/word/2010/wordprocessingShape" xmlns:wpi="http://schemas.microsoft.com/office/word/2010/wordprocessingInk" xmlns:wpg="http://schemas.microsoft.com/office/word/2010/wordprocessingGroup" xmlns:w14="http://schemas.microsoft.com/office/word/2010/wordml" xmlns:w="http://schemas.openxmlformats.org/wordprocessingml/2006/main" xmlns:w10="urn:schemas-microsoft-com:office:word" xmlns:wp14="http://schemas.microsoft.com/office/word/2010/wordprocessingDrawing" xmlns:v="urn:schemas-microsoft-com:vml" xmlns:o="urn:schemas-microsoft-com:office:office" xmlns:mc="http://schemas.openxmlformats.org/markup-compatibility/2006" xmlns:wpc="http://schemas.microsoft.com/office/word/2010/wordprocessingCanvas" xmlns="" val="0"/>
                       </a:ext>
                     </a:extLst>
                   </a:blip>
@@ -904,7 +904,7 @@
                   <a:blip r:embed="rId1">
                     <a:extLst>
                       <a:ext uri="{28A0092B-C50C-407E-A947-70E740481C1C}">
-                        <a14:useLocalDpi xmlns="" xmlns:wpc="http://schemas.microsoft.com/office/word/2010/wordprocessingCanvas" xmlns:mc="http://schemas.openxmlformats.org/markup-compatibility/2006" xmlns:o="urn:schemas-microsoft-com:office:office" xmlns:v="urn:schemas-microsoft-com:vml" xmlns:wp14="http://schemas.microsoft.com/office/word/2010/wordprocessingDrawing" xmlns:w10="urn:schemas-microsoft-com:office:word" xmlns:w="http://schemas.openxmlformats.org/wordprocessingml/2006/main" xmlns:w14="http://schemas.microsoft.com/office/word/2010/wordml" xmlns:wpg="http://schemas.microsoft.com/office/word/2010/wordprocessingGroup" xmlns:wpi="http://schemas.microsoft.com/office/word/2010/wordprocessingInk" xmlns:wps="http://schemas.microsoft.com/office/word/2010/wordprocessingShape" xmlns:a14="http://schemas.microsoft.com/office/drawing/2010/main" val="0"/>
+                        <a14:useLocalDpi xmlns:a14="http://schemas.microsoft.com/office/drawing/2010/main" xmlns:wps="http://schemas.microsoft.com/office/word/2010/wordprocessingShape" xmlns:wpi="http://schemas.microsoft.com/office/word/2010/wordprocessingInk" xmlns:wpg="http://schemas.microsoft.com/office/word/2010/wordprocessingGroup" xmlns:w14="http://schemas.microsoft.com/office/word/2010/wordml" xmlns:w="http://schemas.openxmlformats.org/wordprocessingml/2006/main" xmlns:w10="urn:schemas-microsoft-com:office:word" xmlns:wp14="http://schemas.microsoft.com/office/word/2010/wordprocessingDrawing" xmlns:v="urn:schemas-microsoft-com:vml" xmlns:o="urn:schemas-microsoft-com:office:office" xmlns:mc="http://schemas.openxmlformats.org/markup-compatibility/2006" xmlns:wpc="http://schemas.microsoft.com/office/word/2010/wordprocessingCanvas" xmlns="" val="0"/>
                       </a:ext>
                     </a:extLst>
                   </a:blip>

--- a/DCTS/templates/location_scenic.docx
+++ b/DCTS/templates/location_scenic.docx
@@ -26,8 +26,8 @@
         <w:tblLook w:val="04A0"/>
       </w:tblPr>
       <w:tblGrid>
-        <w:gridCol w:w="1333"/>
-        <w:gridCol w:w="8097"/>
+        <w:gridCol w:w="1324"/>
+        <w:gridCol w:w="8106"/>
       </w:tblGrid>
       <w:tr>
         <w:tc>
@@ -66,7 +66,7 @@
                           <a:blip r:embed="rId7">
                             <a:extLst>
                               <a:ext uri="{28A0092B-C50C-407E-A947-70E740481C1C}">
-                                <a14:useLocalDpi xmlns:a14="http://schemas.microsoft.com/office/drawing/2010/main" xmlns:wps="http://schemas.microsoft.com/office/word/2010/wordprocessingShape" xmlns:wpi="http://schemas.microsoft.com/office/word/2010/wordprocessingInk" xmlns:wpg="http://schemas.microsoft.com/office/word/2010/wordprocessingGroup" xmlns:w14="http://schemas.microsoft.com/office/word/2010/wordml" xmlns:w="http://schemas.openxmlformats.org/wordprocessingml/2006/main" xmlns:w10="urn:schemas-microsoft-com:office:word" xmlns:wp14="http://schemas.microsoft.com/office/word/2010/wordprocessingDrawing" xmlns:v="urn:schemas-microsoft-com:vml" xmlns:o="urn:schemas-microsoft-com:office:office" xmlns:mc="http://schemas.openxmlformats.org/markup-compatibility/2006" xmlns:wpc="http://schemas.microsoft.com/office/word/2010/wordprocessingCanvas" xmlns="" val="0"/>
+                                <a14:useLocalDpi xmlns="" xmlns:wpc="http://schemas.microsoft.com/office/word/2010/wordprocessingCanvas" xmlns:mc="http://schemas.openxmlformats.org/markup-compatibility/2006" xmlns:o="urn:schemas-microsoft-com:office:office" xmlns:v="urn:schemas-microsoft-com:vml" xmlns:wp14="http://schemas.microsoft.com/office/word/2010/wordprocessingDrawing" xmlns:w10="urn:schemas-microsoft-com:office:word" xmlns:w="http://schemas.openxmlformats.org/wordprocessingml/2006/main" xmlns:w14="http://schemas.microsoft.com/office/word/2010/wordml" xmlns:wpg="http://schemas.microsoft.com/office/word/2010/wordprocessingGroup" xmlns:wpi="http://schemas.microsoft.com/office/word/2010/wordprocessingInk" xmlns:wps="http://schemas.microsoft.com/office/word/2010/wordprocessingShape" xmlns:a14="http://schemas.microsoft.com/office/drawing/2010/main" val="0"/>
                               </a:ext>
                             </a:extLst>
                           </a:blip>
@@ -99,6 +99,23 @@
           <w:p>
             <w:pPr>
               <w:rPr>
+                <w:rFonts w:ascii="方正卡通简体" w:eastAsia="方正卡通简体" w:hAnsi="仿宋" w:hint="eastAsia"/>
+                <w:sz w:val="48"/>
+                <w:szCs w:val="48"/>
+              </w:rPr>
+            </w:pPr>
+            <w:r>
+              <w:rPr>
+                <w:rFonts w:ascii="方正卡通简体" w:eastAsia="方正卡通简体" w:hAnsi="仿宋" w:hint="eastAsia"/>
+                <w:sz w:val="48"/>
+                <w:szCs w:val="48"/>
+              </w:rPr>
+              <w:t>%local_title%</w:t>
+            </w:r>
+          </w:p>
+          <w:p>
+            <w:pPr>
+              <w:rPr>
                 <w:rFonts w:ascii="方正卡通简体" w:eastAsia="方正卡通简体" w:hAnsi="仿宋"/>
                 <w:sz w:val="48"/>
                 <w:szCs w:val="48"/>
@@ -154,7 +171,7 @@
                     <a:blip r:embed="rId8">
                       <a:extLst>
                         <a:ext uri="{28A0092B-C50C-407E-A947-70E740481C1C}">
-                          <a14:useLocalDpi xmlns:a14="http://schemas.microsoft.com/office/drawing/2010/main" xmlns:wps="http://schemas.microsoft.com/office/word/2010/wordprocessingShape" xmlns:wpi="http://schemas.microsoft.com/office/word/2010/wordprocessingInk" xmlns:wpg="http://schemas.microsoft.com/office/word/2010/wordprocessingGroup" xmlns:w14="http://schemas.microsoft.com/office/word/2010/wordml" xmlns:w="http://schemas.openxmlformats.org/wordprocessingml/2006/main" xmlns:w10="urn:schemas-microsoft-com:office:word" xmlns:wp14="http://schemas.microsoft.com/office/word/2010/wordprocessingDrawing" xmlns:v="urn:schemas-microsoft-com:vml" xmlns:o="urn:schemas-microsoft-com:office:office" xmlns:mc="http://schemas.openxmlformats.org/markup-compatibility/2006" xmlns:wpc="http://schemas.microsoft.com/office/word/2010/wordprocessingCanvas" xmlns="" val="0"/>
+                          <a14:useLocalDpi xmlns="" xmlns:wpc="http://schemas.microsoft.com/office/word/2010/wordprocessingCanvas" xmlns:mc="http://schemas.openxmlformats.org/markup-compatibility/2006" xmlns:o="urn:schemas-microsoft-com:office:office" xmlns:v="urn:schemas-microsoft-com:vml" xmlns:wp14="http://schemas.microsoft.com/office/word/2010/wordprocessingDrawing" xmlns:w10="urn:schemas-microsoft-com:office:word" xmlns:w="http://schemas.openxmlformats.org/wordprocessingml/2006/main" xmlns:w14="http://schemas.microsoft.com/office/word/2010/wordml" xmlns:wpg="http://schemas.microsoft.com/office/word/2010/wordprocessingGroup" xmlns:wpi="http://schemas.microsoft.com/office/word/2010/wordprocessingInk" xmlns:wps="http://schemas.microsoft.com/office/word/2010/wordprocessingShape" xmlns:a14="http://schemas.microsoft.com/office/drawing/2010/main" val="0"/>
                         </a:ext>
                       </a:extLst>
                     </a:blip>
@@ -529,7 +546,7 @@
                   <a:blip r:embed="rId1">
                     <a:extLst>
                       <a:ext uri="{28A0092B-C50C-407E-A947-70E740481C1C}">
-                        <a14:useLocalDpi xmlns:a14="http://schemas.microsoft.com/office/drawing/2010/main" xmlns:wps="http://schemas.microsoft.com/office/word/2010/wordprocessingShape" xmlns:wpi="http://schemas.microsoft.com/office/word/2010/wordprocessingInk" xmlns:wpg="http://schemas.microsoft.com/office/word/2010/wordprocessingGroup" xmlns:w14="http://schemas.microsoft.com/office/word/2010/wordml" xmlns:w="http://schemas.openxmlformats.org/wordprocessingml/2006/main" xmlns:w10="urn:schemas-microsoft-com:office:word" xmlns:wp14="http://schemas.microsoft.com/office/word/2010/wordprocessingDrawing" xmlns:v="urn:schemas-microsoft-com:vml" xmlns:o="urn:schemas-microsoft-com:office:office" xmlns:mc="http://schemas.openxmlformats.org/markup-compatibility/2006" xmlns:wpc="http://schemas.microsoft.com/office/word/2010/wordprocessingCanvas" xmlns="" val="0"/>
+                        <a14:useLocalDpi xmlns="" xmlns:wpc="http://schemas.microsoft.com/office/word/2010/wordprocessingCanvas" xmlns:mc="http://schemas.openxmlformats.org/markup-compatibility/2006" xmlns:o="urn:schemas-microsoft-com:office:office" xmlns:v="urn:schemas-microsoft-com:vml" xmlns:wp14="http://schemas.microsoft.com/office/word/2010/wordprocessingDrawing" xmlns:w10="urn:schemas-microsoft-com:office:word" xmlns:w="http://schemas.openxmlformats.org/wordprocessingml/2006/main" xmlns:w14="http://schemas.microsoft.com/office/word/2010/wordml" xmlns:wpg="http://schemas.microsoft.com/office/word/2010/wordprocessingGroup" xmlns:wpi="http://schemas.microsoft.com/office/word/2010/wordprocessingInk" xmlns:wps="http://schemas.microsoft.com/office/word/2010/wordprocessingShape" xmlns:a14="http://schemas.microsoft.com/office/drawing/2010/main" val="0"/>
                       </a:ext>
                     </a:extLst>
                   </a:blip>
@@ -586,7 +603,7 @@
                   <a:blip r:embed="rId1">
                     <a:extLst>
                       <a:ext uri="{28A0092B-C50C-407E-A947-70E740481C1C}">
-                        <a14:useLocalDpi xmlns:a14="http://schemas.microsoft.com/office/drawing/2010/main" xmlns:wps="http://schemas.microsoft.com/office/word/2010/wordprocessingShape" xmlns:wpi="http://schemas.microsoft.com/office/word/2010/wordprocessingInk" xmlns:wpg="http://schemas.microsoft.com/office/word/2010/wordprocessingGroup" xmlns:w14="http://schemas.microsoft.com/office/word/2010/wordml" xmlns:w="http://schemas.openxmlformats.org/wordprocessingml/2006/main" xmlns:w10="urn:schemas-microsoft-com:office:word" xmlns:wp14="http://schemas.microsoft.com/office/word/2010/wordprocessingDrawing" xmlns:v="urn:schemas-microsoft-com:vml" xmlns:o="urn:schemas-microsoft-com:office:office" xmlns:mc="http://schemas.openxmlformats.org/markup-compatibility/2006" xmlns:wpc="http://schemas.microsoft.com/office/word/2010/wordprocessingCanvas" xmlns="" val="0"/>
+                        <a14:useLocalDpi xmlns="" xmlns:wpc="http://schemas.microsoft.com/office/word/2010/wordprocessingCanvas" xmlns:mc="http://schemas.openxmlformats.org/markup-compatibility/2006" xmlns:o="urn:schemas-microsoft-com:office:office" xmlns:v="urn:schemas-microsoft-com:vml" xmlns:wp14="http://schemas.microsoft.com/office/word/2010/wordprocessingDrawing" xmlns:w10="urn:schemas-microsoft-com:office:word" xmlns:w="http://schemas.openxmlformats.org/wordprocessingml/2006/main" xmlns:w14="http://schemas.microsoft.com/office/word/2010/wordml" xmlns:wpg="http://schemas.microsoft.com/office/word/2010/wordprocessingGroup" xmlns:wpi="http://schemas.microsoft.com/office/word/2010/wordprocessingInk" xmlns:wps="http://schemas.microsoft.com/office/word/2010/wordprocessingShape" xmlns:a14="http://schemas.microsoft.com/office/drawing/2010/main" val="0"/>
                       </a:ext>
                     </a:extLst>
                   </a:blip>
@@ -752,7 +769,7 @@
                   <a:blip r:embed="rId1">
                     <a:extLst>
                       <a:ext uri="{28A0092B-C50C-407E-A947-70E740481C1C}">
-                        <a14:useLocalDpi xmlns:a14="http://schemas.microsoft.com/office/drawing/2010/main" xmlns:wps="http://schemas.microsoft.com/office/word/2010/wordprocessingShape" xmlns:wpi="http://schemas.microsoft.com/office/word/2010/wordprocessingInk" xmlns:wpg="http://schemas.microsoft.com/office/word/2010/wordprocessingGroup" xmlns:w14="http://schemas.microsoft.com/office/word/2010/wordml" xmlns:w="http://schemas.openxmlformats.org/wordprocessingml/2006/main" xmlns:w10="urn:schemas-microsoft-com:office:word" xmlns:wp14="http://schemas.microsoft.com/office/word/2010/wordprocessingDrawing" xmlns:v="urn:schemas-microsoft-com:vml" xmlns:o="urn:schemas-microsoft-com:office:office" xmlns:mc="http://schemas.openxmlformats.org/markup-compatibility/2006" xmlns:wpc="http://schemas.microsoft.com/office/word/2010/wordprocessingCanvas" xmlns="" val="0"/>
+                        <a14:useLocalDpi xmlns="" xmlns:wpc="http://schemas.microsoft.com/office/word/2010/wordprocessingCanvas" xmlns:mc="http://schemas.openxmlformats.org/markup-compatibility/2006" xmlns:o="urn:schemas-microsoft-com:office:office" xmlns:v="urn:schemas-microsoft-com:vml" xmlns:wp14="http://schemas.microsoft.com/office/word/2010/wordprocessingDrawing" xmlns:w10="urn:schemas-microsoft-com:office:word" xmlns:w="http://schemas.openxmlformats.org/wordprocessingml/2006/main" xmlns:w14="http://schemas.microsoft.com/office/word/2010/wordml" xmlns:wpg="http://schemas.microsoft.com/office/word/2010/wordprocessingGroup" xmlns:wpi="http://schemas.microsoft.com/office/word/2010/wordprocessingInk" xmlns:wps="http://schemas.microsoft.com/office/word/2010/wordprocessingShape" xmlns:a14="http://schemas.microsoft.com/office/drawing/2010/main" val="0"/>
                       </a:ext>
                     </a:extLst>
                   </a:blip>
@@ -904,7 +921,7 @@
                   <a:blip r:embed="rId1">
                     <a:extLst>
                       <a:ext uri="{28A0092B-C50C-407E-A947-70E740481C1C}">
-                        <a14:useLocalDpi xmlns:a14="http://schemas.microsoft.com/office/drawing/2010/main" xmlns:wps="http://schemas.microsoft.com/office/word/2010/wordprocessingShape" xmlns:wpi="http://schemas.microsoft.com/office/word/2010/wordprocessingInk" xmlns:wpg="http://schemas.microsoft.com/office/word/2010/wordprocessingGroup" xmlns:w14="http://schemas.microsoft.com/office/word/2010/wordml" xmlns:w="http://schemas.openxmlformats.org/wordprocessingml/2006/main" xmlns:w10="urn:schemas-microsoft-com:office:word" xmlns:wp14="http://schemas.microsoft.com/office/word/2010/wordprocessingDrawing" xmlns:v="urn:schemas-microsoft-com:vml" xmlns:o="urn:schemas-microsoft-com:office:office" xmlns:mc="http://schemas.openxmlformats.org/markup-compatibility/2006" xmlns:wpc="http://schemas.microsoft.com/office/word/2010/wordprocessingCanvas" xmlns="" val="0"/>
+                        <a14:useLocalDpi xmlns="" xmlns:wpc="http://schemas.microsoft.com/office/word/2010/wordprocessingCanvas" xmlns:mc="http://schemas.openxmlformats.org/markup-compatibility/2006" xmlns:o="urn:schemas-microsoft-com:office:office" xmlns:v="urn:schemas-microsoft-com:vml" xmlns:wp14="http://schemas.microsoft.com/office/word/2010/wordprocessingDrawing" xmlns:w10="urn:schemas-microsoft-com:office:word" xmlns:w="http://schemas.openxmlformats.org/wordprocessingml/2006/main" xmlns:w14="http://schemas.microsoft.com/office/word/2010/wordml" xmlns:wpg="http://schemas.microsoft.com/office/word/2010/wordprocessingGroup" xmlns:wpi="http://schemas.microsoft.com/office/word/2010/wordprocessingInk" xmlns:wps="http://schemas.microsoft.com/office/word/2010/wordprocessingShape" xmlns:a14="http://schemas.microsoft.com/office/drawing/2010/main" val="0"/>
                       </a:ext>
                     </a:extLst>
                   </a:blip>
